--- a/01. Pre-Classic/05. rd-161348/rd-161348.docx
+++ b/01. Pre-Classic/05. rd-161348/rd-161348.docx
@@ -36,7 +36,6 @@
         <w:t>Aditivos</w:t>
       </w:r>
     </w:p>
-    <w:p/>
     <w:p>
       <w:pPr>
         <w:rPr>
@@ -131,15 +130,7 @@
         </w:numPr>
       </w:pPr>
       <w:r>
-        <w:t xml:space="preserve">Não estava em 5, e não havia nada nele, pois </w:t>
-      </w:r>
-      <w:proofErr w:type="spellStart"/>
-      <w:r>
-        <w:t>Notch</w:t>
-      </w:r>
-      <w:proofErr w:type="spellEnd"/>
-      <w:r>
-        <w:t xml:space="preserve"> não gostou da textura, tentando escondê-la.</w:t>
+        <w:t>Não estava em 5, e não havia nada nele, pois Notch não gostou da textura, tentando escondê-la.</w:t>
       </w:r>
     </w:p>
     <w:p/>
@@ -161,7 +152,6 @@
         <w:t>Mudanças</w:t>
       </w:r>
     </w:p>
-    <w:p/>
     <w:p>
       <w:pPr>
         <w:rPr>
